--- a/Independent_Projects/AWS/Indeed_Pipeline/databucket/processed_word_docs/data-analyst_dmv_2024-07-05_page12.docx
+++ b/Independent_Projects/AWS/Indeed_Pipeline/databucket/processed_word_docs/data-analyst_dmv_2024-07-05_page12.docx
@@ -10,7 +10,7 @@
         <w:t xml:space="preserve"> -------------------------------------------------------------------------------------- </w:t>
         <w:br/>
         <w:br/>
-        <w:t xml:space="preserve"> job description:  an&gt;&amp;amp;nbsp;&lt; span&gt;&lt; span&gt;</w:t>
+        <w:t xml:space="preserve"> job description:  capitol advisors on technology (cat) is searching for a business analyst (ba) who can support the air force research laboratory (afrl) and dod technology transfer and transition (t3) programs with the implementation, maintenance, and enhancement of the defense technology transfer information system (dttis). the business analyst will provide effective collaboration, facilitation, and leadership skills required to ensure optimal value to customers within the organization. the successful candidate will have relevant experience in enterprise analysis, requirements gathering, and analysis as well as solution assessment and validation techniques, and can quickly adapt to a custom agile framework. they will have excellent logic, situational awareness, attention to detail, a strong sense of ownership, and an urgent drive to make a difference. essential job responsibilities: the business analyst position s responsibilities include but are not limited to: policy analyst assistant manage t2 rfi taskers, and data compilation broadcast messages, taskers, announcement to don t2 community designation process assistance coordination shared drive organization knowledge management t2 meeting minutes agenda coordination t2 agreement entry, compliance checks, spot checks minimum qualifications: must possess secret level clearance or has ability to obtain a secret level clearance. bachelor s in business administration 5+ years of proven experience in an analytics and systems requirements capacity ability to work in a fast-paced, agile environment and to support multiple projects. customer service-like poc for the office for technical t2 questions processes knowledge of agreement negotiations credentialed ll.m, clp ip paralegal (anaqua) prior dod federal t2 experience self-taught, self-learning, self-managing. ability to identify, prioritize, and execute tasks and meet commitments. excellent listening, interpersonal, oral, and written communication skills. strong ability to communicate with both technical and non-technical audiences. ability to work with diverse personality types. create and maintain an environment of collaboration and communication across cross-functional teams. develop and maintain a trusted partnership with the product owners, business stakeholders, and technical team members. proven analytical abilities practical experience generating process documentation and reports excellent communicator with the ability to translate data into actionable insights physical requirements: the work involves mostly office posture, entailing long periods of sitting or standing in one position, intense concentration, and job-related pressure to meet critical deadlines. the position s work, while primarily sedentary, requires some walking, standing, bending, and carrying of items such as papers, books, and files, but normally places few physical demands on the incumbent. the position also includes the occasionally physical ability to meet with scientists, engineers and other staff including travel to and from office of naval research facilities. location of work: the primary location of work will be in the greater washington, dc metropolitan area. the position requires the ability to meet and work with the onr technology transfer team periodically on-site, located in arlington, va. this position may be authorized for telework. telework eligibility will be discussed during the interview process. travel requirements: this position will require travel quarterly to the air force research laboratory located in dayton, ohio. the purpose of the travel is to meet with their counterparts on the dttis program to support program reviews, requirements analysis and overall program implementation. job type: contract pay: from $50 per hour compensation package: 1099 contract experience level: 5 years work location: in person v role="separator" aria-orientation="horizontal" class="css-1cflm8p e15p7aqh1"&gt;an&amp;amp;nbsp;&lt; span&gt;&lt; span&gt;</w:t>
         <w:br/>
         <w:br/>
         <w:t xml:space="preserve"> -------------------------------------------------------------------------------------- </w:t>
@@ -34,7 +34,7 @@
         <w:t xml:space="preserve"> -------------------------------------------------------------------------------------- </w:t>
         <w:br/>
         <w:br/>
-        <w:t xml:space="preserve"> job description:  an&gt;&amp;amp;nbsp;&lt; span&gt;&lt; span&gt;</w:t>
+        <w:t xml:space="preserve"> job description:  position title: business data procurement analyst i - d.c. location: washington, d.c. jamison professional services, inc. ("jamison") is currently seeking qualified and motivated professionals for the position of business data - procurement analyst i. job description: the responsibilities include performing the following tasks: performs analytical functions to determine candidate commodities and services eligible for department strategic sourcing initiatives based on data-driven metrics. gather, compile, analyze, and document spend demand data analysis to support conclusions. performs business case analysis, estimated savings projections, estimated return on investments, deployment strategies, and negotiation targets. recommend category management strategies, engage with stakeholders, and develop communication strategies. coordinate with vendors to achieve pricing goals and develop alternative solutions. education and certifications: ba bs degree (or equivalent) experience: 2 years of experience u.s. citizenship: must be eligible to work in the united states. security clearance: must successfully pass a government-level background investigation for a business data procurement analyst i jamison professional services, inc. jamison professional services, inc. ("jps”) a cve certified service-disabled veteran-owned small business, is a customer-responsive firm with an extensive record of providing superior professional support services to our clients, supporting single and multiple national and international requirements. jps consistently and successfully delivers qualified employees to numerous federal agencies as well as other public and private sectors across a broad field of occupations and disciplines. jps offers a wide range of employment opportunities in the commercial and government arenas. we seek employees who share our values of service excellence, integrity, and professionalism. jps affords equal employment opportunity to all individuals, regardless of race, creed, color, religion, gender, national origin, ancestry, age, marital status, veteran status, disability, medical condition, gender identity, or sexual orientation. our employees, as well as applicants and others with whom we do business, will not be subjected to sexual, racial, religious, ethnic, or any other form of unlawful harassment and or discrimination. in addition, jps adheres to the equal employment opportunity requirements of all states and localities in which it does business. jps s commitment to equal opportunity is applied through every aspect of the employment relationship, including, but not limited to, recruitment, selection, placement, training, compensation, promotion, transfer, termination, and all other matters of employment. applicants may be required to successfully complete an online test to determine qualification for positions requiring specific skills. please do not contact jps directly with inquiries regarding this opportunity. all applications must be submitted through our applications system at: https: www.jps-online.com apply-now v role="separator" aria-orientation="horizontal" class="css-1cflm8p e15p7aqh1"&gt;an&amp;amp;nbsp;&lt; span&gt;&lt; span&gt;</w:t>
         <w:br/>
         <w:br/>
         <w:t xml:space="preserve"> -------------------------------------------------------------------------------------- </w:t>
@@ -64,7 +64,7 @@
         <w:t xml:space="preserve"> -------------------------------------------------------------------------------------- </w:t>
         <w:br/>
         <w:br/>
-        <w:t xml:space="preserve"> job description:  an&gt;&amp;amp;nbsp;&lt; span&gt;&lt; span&gt;</w:t>
+        <w:t xml:space="preserve"> job description:   class="jobsearch-jobdescriptiontext jobsearch-jobcomponent-description css-kqe8pq eu4oa1w0"&gt;job servicing personnel office unit: office of human resourcesposition series: ds-501 position grade: ds-12 13 if "open until filled," first screening date: october 4, 2023tour of duty: to be determinedarea of consideration: unlimitedpromotion potential: ds-13 no. of vacancies: one (1) or moreagency: office of the chief financial officer (ocfo), office of financial operations and systems (ofos)duration of appointment: permanentcollective bargaining unit: this position is not in a collective bargaining unit.brief description of duties: this position is located in the office of the chief financial officer (ocfo), office of financial operations and systems (ofos), district integrated financial system (difs) support center. the incumbent is responsible for planning, designing, documenting, and implementing policies and procedures for quarterly updates and patches for oracle erp cloud and oracle epm. duties include, but are not limited to: gathering and documenting business requirements; testing and analyzing enhancement requests; leading fit-gap analysis and as-is to-be business process functional designs; assists with prototyping, functional system configuration, testing, and end-user training; assessing internal controls; and troubleshooting and resolving production issues. performs other related duties as assigned. example of duties four (4) years of progressive work experience performing related duties and responsibilities such as: analyzing financial systems, processes, and providing operational support to improve program effectiveness; managing complex projects including planning, designing, and implementing system enhancements; and conducting related training. incumbent must have strong collaboration, analytical, and problem-solving skills. excellent oral and written communications skills are required. experience with oracle cloud enterprise resource planning (erp) and oracle cloud enterprise performance management (epm) is preferred. supplemental information covid-19 vaccination: the office of the chief financial officer values the safety of our employees, our residents, and our visitors. in support of these values, ocfo employees are strongly encouraged to be immunized against covid-19. collective bargaining unit: employment with the ocfo is at will. however, the discipline and or discharge of bargaining unit employees is governed by the collective bargaining agreement. eeo statement: the ocfo is an equal opportunity employer. all qualified candidates will receive consideration without regard to race, color, religion, national origin, sex, age, marital status, personal appearance, sexual orientation, family responsibilities, matriculation, physical handicap, or political affiliation. how to apply: all applicants, including departmental employees and other dc government employees, must submit an ocfo employment application at cfo.dc.gov. (resume may be attached). incomplete applications will not be considered. employees affected by restructuring must submit their application with the application transmittal form. all applications, transcripts, and supporting documents must be received by close of business (5:00 pm) on the closing date of the announcement or they will not be considered.note: it is imperative that all information on the employment application, resume and supporting documents be both accurate and truthful and is subject to verification. misrepresentations of any kind may be grounds for disqualification for this position or termination. job offers: official job offers are made only by the ocfo s office of human resources. physical effort: sedentary reasonable accommodation requests: if you are scheduled for an interview and require any reasonable accommodation in our interview process, please inform the hiring representative who contact you to schedule your interview. whenever possible, please give the hiring representative sufficient time to consider and respond to your request. residency preference: an external applicant for a position in the ocfo who is a bona fide resident of the district of columbia at the time of application, may claim a hiring preference over a non-resident applicant by completing the residency preference for employment form, dc 2000rp, and uploading and attaching it to their employment application. to be granted preference, an applicant must: (1) be qualified for the position; and (2) submit a claim form at the time of application. except for employees entitled by law to preference, preference will not be granted unless the claim is made at the time of application. this preference is only granted upon initial appointment. notice of non-discrimination: in accordance with the d.c. human rights act of 1977, as amended, d.c. official code section 2-1401.01 et seq., (act) the district of columbia does not discriminate on the basis of actual or perceived: race, color, religion, national origin, sex, age, marital status, personal appearance, sexual orientation, familial status, family responsibilities, matriculation, political affiliation, disability, source of income, or place of residence or business. sexual harassment is a form of sex discrimination, which is also prohibited by the act. in addition, harassment based on any of the above, protected categories is prohibited by the act. discrimination in violation of the act will not be tolerated. violators will be subject to disciplinary action. notice of background investigation and penalties for false statements: employment with the ocfo is subject to the completion and satisfactory result of a background investigation conducted by the ocfo. for most positions, the investigation is conducted after commencement of duty, at which time you will be provided background and release of information forms to complete. for more information, see the employment opportunities section at the ocfo website (www.cfo.dc.gov). certain highly sensitive positions however warrant completion of the ocfo background investigation prior to commencement of duty. you will be informed if this is required. applicant understands that a false statement on any part of your application, including materials submitted with the application, may be grounds for not hiring you, or for firing you after you begin work (d.c. official code, section 1-616.51 et seq.) (2001). the applicant understands that making a false statement on the application or on materials submitted with the application is punishable by criminal penalties pursuant to d.c. official code, section 22-2405 et seq. (2001). salary reduction of reemployed annuitants: an individual selected for employment in the district government on or after january 1, 1980, who is receiving an annuity under any district government civilian retirement system, shall have his or her pay reduced by the amount of annuity allocable to the period of employment as a reemployed annuitant. veterans preference: applicants claiming veteran s preference must submit official proof with the application.working condition: office environment v role="separator" aria-orientation="horizontal" class="css-1cflm8p e15p7aqh1"&gt;an&amp;amp;nbsp;&lt; span&gt;&lt; span&gt;</w:t>
         <w:br/>
         <w:br/>
         <w:t xml:space="preserve"> -------------------------------------------------------------------------------------- </w:t>
@@ -94,7 +94,7 @@
         <w:t xml:space="preserve"> -------------------------------------------------------------------------------------- </w:t>
         <w:br/>
         <w:br/>
-        <w:t xml:space="preserve"> job description:  an&gt;&amp;amp;nbsp;&lt; span&gt;&lt; span&gt;</w:t>
+        <w:t xml:space="preserve"> job description:  company background founded in 1992, mi-case is the industry leader in fully integrated offender management software solutions and provides industry expertise and consulting within criminal justice and public safety systems. mi-case leverages a unique combination of technical, functional and industry specialization as well as partnerships with key software vendors to deliver maximum value add projects. position summary a business analyst at mi-case is responsible for completing analytical functions in the organization. the position requires you to collaborate with clients and be responsible for eliciting, documenting, and analyzing business requirements to ensure the successful completion of projects. business analysts will work within software development teams to complete organization goals and objectives. responsibilities: analysis and documentation : document complex business processes, requirements, wireframes, and specifications. uncover opportunities for improvement. change management: assist in change management efforts by communicating changes, impacts, and benefits to stakeholders. collaboration : collaborate with cross-functional teams to gather information, share insights, and contribute to projects data analysis : assist in collecting, organizing, and analyzing data to extract meaningful insights and trends. demonstrate functionality : assist in demoing application functionality to clients and future clients. problem-solving :participate in problem-solving activities and contribute ideas to address business challenges. project coordination : collaborate with project managers to ensure the successful delivery of projects, including scope, timeline, and budget management. reporting : prepare and maintain reports for project tracking and communicate findings and project progress effectively. requirements gathering: lead requirements gathering efforts, collaborating with stakeholders to identify business needs and objectives. research : conduct research on industry trends, market conditions, and competitors to support decision-making processes. solution design : contribute to the design of efficient and effective solutions that address business challenges and align with organizational strategies. stakeholder engagement : maintain strong relationships with key stakeholders, serving as a liaison between business units and it teams. support: provide support to senior analysts and team members in various phases of analysis. educational training and certification requirements bachelor s degree in business, finance, information technology, or related field. 3+ years of experience in business analysis or a related role, demonstrating progressively increasing responsibilities. proficiency in business analysis methodologies, tools, and documentation techniques. strong analytical skills with the ability to translate complex business problems into clear and actionable requirements. excellent communication and presentation skills, with the capacity to interact effectively with stakeholders at various levels of the organization. experience utilizing software development design tools and processes such as azure devops. project management knowledge and experience are advantageous. certification in business analysis preferred but not required. knowledge, skills, and experience ability to learn new domains and become an expert in the field. strong computer and internet skills including all ms office suite (word, excel, outlook, powerpoint). must be efficient with strong attention to detail. skills in organization and planning, demonstrated ability to work independently and exercise sound judgment and problem solving. strong knowledge on agile software development methodology must be able to work across multiple projects, where necessary excellent communication, interpersonal, and presentation skills ability to control scope and manage stakeholder expectations. strong skills in organization and planning, demonstrated ability to work independently and exercise sound judgment and problem solving. proven ability to manage projects. environmental and or physical factors typical 40+ hour workweek. longer hours may be necessary at times. required to stand, walk; sit; and reach with hands and arms. constant adequate range of motion and mobility required. if you are a detail-oriented individual with excellent analytical skills and a passion for data analysis, we would love to hear from you. please submit your resume and cover letter detailing your relevant experience. job types: full-time, permanent pay: $65,557.30 - $95,000 per year benefits: 401(k) 3% match 401(k) matching dental insurance flexible spending account health insurance health savings account life insurance paid holidays paid time off professional development assistance vision insurance work from home compensation package: bonus opportunities performance bonus yearly pay experience level: 3 years schedule: 8 hour shift monday to friday application question(s): this position requires a candidate that is local to the fairfax, va area and can commute to the client s location several times per week when necessary. are you local to the are and can you commute to an onsite location when necessary? education: bachelor s (required) experience: business analysis: 3 years (required) work location: remote v role="separator" aria-orientation="horizontal" class="css-1cflm8p e15p7aqh1"&gt;an&amp;amp;nbsp;&lt; span&gt;&lt; span&gt;</w:t>
         <w:br/>
         <w:br/>
         <w:t xml:space="preserve"> -------------------------------------------------------------------------------------- </w:t>
@@ -112,7 +112,7 @@
         <w:t xml:space="preserve"> -------------------------------------------------------------------------------------- </w:t>
         <w:br/>
         <w:br/>
-        <w:t xml:space="preserve"> job description:  an&gt;&amp;amp;nbsp;&lt; span&gt;&lt; span&gt;</w:t>
+        <w:t xml:space="preserve"> job description:  capital area pediatrics offers accessible, comprehensive pediatric care to families at five practice locations throughout northern virginia. for both sickness and health, generations of families have chosen capital area pediatrics to provide outstanding care and an exceptional patient experience. we are currently hiring a business analyst to support business operations from our corporate office located in oakton, virginia. in this role you will: extract data from various systems for the key performance indicators (kpis), assembling into one master dashboard to assist executive leadership team with data-driven decision making analyze and interpret data and other research results, as well as findings and recommendations, in reports and briefings for the executive leadership team. ensure data integrity. engaging in planning of business, evaluation and analysis of business risks and needs. work with management to prioritize business and information needs. critically think and analyze results using statistical techniques and provide ongoing reports. acquire data from primary or secondary data sources to present comprehensive data sets. identify, analyze, and interpret trends or patterns in complex data sets. support in analysis, modeling, and other quantitative techniques as needed to answer business questions and evaluate business issues and objections. perform other administrative duties as assigned. requirements at least one (1) year of experience is preferred, but we are willing to train a recent graduate with applicable education and internship and or coursework experience. this would be an ideal internship externship opportunity. undergraduate or graduate degree in related field required. strong analytical skills, work ethic, independence, problem solving ability, effective communication skills, and overall positive attitude. excellent oral and written communication skills. must be able to effectively communicate with leadership regarding the results of data analysis. ability to estimate work effort for projects and adhere to established timelines. ability to be resourceful and proactive in gathering information and sharing ideas. capital area pediatrics ("the company") is a proud equal opportunity employer. we do not discriminate on the basis of race, religion, color, sex, gender identity, pregnancy, sexual orientation, age, non-disqualifying physical or mental disability, national origin, veteran status, or any other basis covered by appropriate law. all employment decisions are based on qualifications, merit, and business needs. the company does not accept unsolicited resumes through or from search firms or staffing agencies. all unsolicited resumes will be considered the property of the company and the company will not be obligated to pay a placement fee. v role="separator" aria-orientation="horizontal" class="css-1cflm8p e15p7aqh1"&gt;an&amp;amp;nbsp;&lt; span&gt;&lt; span&gt;</w:t>
         <w:br/>
         <w:br/>
         <w:t xml:space="preserve"> -------------------------------------------------------------------------------------- </w:t>
@@ -124,7 +124,7 @@
         <w:t xml:space="preserve"> -------------------------------------------------------------------------------------- </w:t>
         <w:br/>
         <w:br/>
-        <w:t xml:space="preserve"> job description:  an&gt;&amp;amp;nbsp;&lt; span&gt;&lt; span&gt;</w:t>
+        <w:t xml:space="preserve"> job description:  acorn health is looking for a bcba to join us in our silver spring location! we believe in clinical quality. the compensation reflected in the job post includes the base level of a bonus package tied to your delivery of clinical impact hours. we look forward to sharing more details with you should you choose to seek partnership with acorn health. acorn health is an applied behavioral analysis (aba) treatment provider dedicated to providing the best quality care for our clients. we aim to continually establish best-in-class standards in integrity and quality for not only ourselves, but also in the field of aba. we work courageously and with accountability to focus on the individuality of each child, collaborate with client families, and generate permanence in client outcomes. we strive to hire and to invest in our greatest asset - our employees, who are the heart of acorn health. acorn health is a standard-setting family of aba treatment providers. we believe the best employees want to work with companies who share their beliefs, and that is true for families who entrust us with children they love. every day and every interaction, we strive to demonstrate our five core values. every day and every interaction, we strive to demonstrate our five core values. authenticity: we present our true, consistent selves. everyone hungers for genuine connections. accountability: we keep our promises and can be trusted with the life and future of a child. teamwork: the best outcomes are produced by people who collaborate with enthusiasm. growth: we know the needs of children and their families are unique and ever-changing. hustle: in autism care and treatment, time is always of the essence. we do things now. you ll have the opportunity to work in a team-oriented environment and engage in a wide range of activities, focused on providing behavior analytic assessment and treatment services in our clinical centers, at client homes, and or in community settings. what our bcba program supervisors do: oversee client treatment from assessment through care delivery conduct initial and follow-up functional, behavioral and developmental assessments develop, oversee and implement client s bips and treatment plans serve as the clinical lead on client cases, providing supervision to behavior technicians monitor and review client programs to analyze data, measure progress and make necessary changes to the treatment plan observe program implementation, and provide training on interventions as needed work closely with clients and their families providing family training and support meet with primary caregivers to discuss observations and concerns collaborate with colleagues, parents, and schools to share information and implement best practice intervention programs across settings promote awareness and disseminate information regarding asd and applied behavior analysis (aba) through training and presentations, both on- and off-site attend and participate in team meetings where ideas, success stories, and recent research topics are presented for discussion and use in treatment why work for acorn health: competitive salary paid parental leave incentive bonus paid time off and paid holidays medical, dental and vision insurance retirement plan life insurance, long term and short term disability ceu opportunities professional development funds career development opportunities, including acorn s leadership development institute opportunities to collaborate with and learn from our clinical advisory board led by dr. greg hanley positive and collaborative environment balanced caseloads and flexible work environment supportive administrative back office you re perfect for the position if you: possess a master s degree in aba or a related field have active board certified behavior analyst (bcba) certification have knowledge of best practices in the treatment of autism have experience working with children, adolescents, young adults, and their families are able to communicate effectively, verbally and in writing, in english have reliable transportation, a valid driver s license, and satisfactory driving record meet the physical requirements of the position, to include lifting of packages, or equipment, and accessing non-barrier free premises enjoy working in an interdisciplinary team approach to develop and implement client treatment plans have strong organizational skills, are detail-oriented, able to maintain records, prepare reports and reliably develop timely correspondence related to work are able to pass a background check have the flexibility to work independently when needed, but also enjoy working as a part of the larger team job type: full-time pay: $80,000 - $86,000 per year benefits: 401(k) dental insurance employee assistance program health insurance health savings account life insurance paid time off parental leave professional development assistance referral program relocation assistance tuition reimbursement vision insurance compensation package: bonus opportunities schedule: after school day shift evening shift monday to friday education: bachelor s (preferred) license certification: bcba (preferred) work location: in person v role="separator" aria-orientation="horizontal" class="css-1cflm8p e15p7aqh1"&gt;an&amp;amp;nbsp;&lt; span&gt;&lt; span&gt;</w:t>
         <w:br/>
         <w:br/>
         <w:t xml:space="preserve"> -------------------------------------------------------------------------------------- </w:t>
@@ -166,7 +166,7 @@
         <w:t xml:space="preserve"> -------------------------------------------------------------------------------------- </w:t>
         <w:br/>
         <w:br/>
-        <w:t xml:space="preserve"> job description:  an&gt;&amp;amp;nbsp;&lt; span&gt;&lt; span&gt;</w:t>
+        <w:t xml:space="preserve"> job description:  we are looking for a business systems analyst senior (min 11-15 yrs. exp) (webcam interview) . position description direct client position number of positions: 1 length: 7-19months+ work address: washington, dc 20002 (onsite). immediate interviews – (webcam interview) please note this position is onsite 11-15 years of experience. business analyst with proven professional experience in capture, verify and manage requirements and requirements traceability in support of product development, test and delivery the application software development team is looking for a master-level to business analyst whose primary responsibilities include capture, verify, and manage requirements and requirements traceability in support of product development, test and delivery. develop requirements, workflow and system analysis. work with business stakeholders and users to develop software requirements and specifications for current system enhancements, new system functionality and new projects for use by customers. analyze, design and evaluate computer systems to address and satisfy business requirements. establish functional, non-functional and performance specifications. develop effective guidelines and ensure all project documentation meets established guidelines. conduct business and technical presentations for the customer. provide innovation solutions to complex technical problems. understand and communicate government policies and regulations, operational mission and goals for assigned programs. collaborate with developers and qa to ensure business and system requirements are met, and to enhance functionality. attend required training. perform backup support outside of the primary position function as assigned. candidate will be responsible for the implementation and management of business aligned it services. ensuring the application platform is of high quality, defects free and adheres to industry standards for development, testing and deployment methodologies. candidate must have at least five years of experience in software requirements analysis and documentation. ability to work with all levels of client from end users to managers to obtain detailed system requirements. excellent communication skills, the ability to facilitate working meetings, ask probing questions to elicit requirements and ability to understand the feedback to comprehend client responses to translate into documentable requirements. critical thinking and analysis skills. excellent writing skills to clearly document and communicate stakeholder requirements at various levels from high level to detailed. experience in creating system and user documentation is also required. working experience with microsoft office tools including ms word, excel and powerpoint. experience with modeling tools such as visio, balsamic and requirements management tools such as contour or jira is a must. experience with agile and sdlc methodologies. the successful candidates will demonstrate the following knowledge, skills, characteristics, experiences and or abilities: · interview and collaborate with stakeholders at multiple management levels to obtain requirements. · document and manage software requirements. · provide support for developers, test team and client stakeholders in the creation and implementation of requirements. · develop and update software documentation. · develop and update user guides. · design document rtm drafts. · develop software release notes. · develop process analysis and standard operating procedures. · provide process and system diagrams using available tools. · provides strategic advice to the lead, management and customers of the ois. · capable of implementing programming standards that support a secure and defect free application. · interacts daily with government clients in order to meet the technical requirements for new initiatives. · works with quality assurance quality control teams to insure the application remains secure and defect free. · evaluates, designs, and implements accepted programming standards as they relate to the snap e&amp;amp;t application and infrastructure. · defines and documents processes to be used by all application developers on the team. · plans, researches, and recommends new equipment, software tools, and related technologies. · uses monitoring and performance analysis tools to troubleshoot and isolate application performance issues. · updates system and process documentation, produces user guides, er diagrams, and sops as needed - including visio network design drawings. · other duties as assigned. the candidates will become an integral part of the asd team, making every problem associated to the platform a problem of their own and will demonstrate the required initiative and critical thinking abilities necessary to resolve all problems and challenges accordingly. minimum education certification requirements: •bachelor s degree in information technology or related field or equivalent experience behavior characteristics: •adaptable •analytical •goal-orientated driven self-starter job description responsibilities: 1. formulates and defines systems scope and objectives based on both user needs and a thorough understanding of business systems and industry requirements. 2. devises or modifies procedures to solve complex problems considering computer equipment capacity and limitations, operation time, and form of desired results. includes analysis of business and user needs, documentation of requirements, and translation into proper system requirements specifications. 3. provides consultation on complex projects and is considered to be the top-level contributor specialist of most phases of systems analysis, while considering the business implications of the application of technology to the current and future business environment. minimum education certification requirements : bachelor s degree in it or related field or equivalent experience; job types: full-time, contract pay: $30 - $50 per hour experience level: 11+ years schedule: 8 hour shift monday to friday experience: bachelor s degree in it related field equivalent: 10 years (required) requirements identification, use case and scenario capture: 10 years (required) business process analysis,redesign,workflows&amp;amp; complex logic.: 10 years (required) business analyst role for web-based case management,: 10 years (required) business analyst business data analyst role: 10 years (required) agile and scrum sdlc methodologies: 10 years (required) modeling tools such as visio,contour or jira is a plus: 8 years (required) ms office powerpoint: 10 years (required) software development lifecycle: 10 years (required) work location: in person v role="separator" aria-orientation="horizontal" class="css-1cflm8p e15p7aqh1"&gt;an&amp;amp;nbsp;&lt; span&gt;&lt; span&gt;</w:t>
         <w:br/>
         <w:br/>
         <w:t xml:space="preserve"> -------------------------------------------------------------------------------------- </w:t>
@@ -178,7 +178,7 @@
         <w:t xml:space="preserve"> -------------------------------------------------------------------------------------- </w:t>
         <w:br/>
         <w:br/>
-        <w:t xml:space="preserve"> job description:  an&gt;&amp;amp;nbsp;&lt; span&gt;&lt; span&gt;</w:t>
+        <w:t xml:space="preserve"> job description:  project management data analyst the challenge: are you excited at the prospect of unlocking the secrets held by managing complex projects? as a project management data analyst, you can turn complex projects into useful information to solve global challenges. we have an opportunity for you to use your project management and analytical skills to improve the u.s. space force. you ll work closely with your customer to understand their project goals and requirements. you ll build project plans and schedules, establish metrics and kpis for leaders, and develop status reports to track progress and risks. using the right combination of tools and frameworks to turn project data into objective insights, your efforts will enable u.s. space force leaders to make data-informed decisions. you ll provide your customer with a deeper understanding of their data, what it all means, and how they can use it to ensure projects complete on schedule. join us as we blend data and project management to support the u.s. space force. join us. the world can t wait. you have: 2+ years of experience applying project management methodologies 2+ years of experience using ms project to build project schedules that include multiple lines of effort 2+ years of experience identifying tasks based on project scope, sequencing tasks, and estimating durations to establish the critical path experience with coordinating between stakeholders to collect and input project schedule updates experience defining performance metrics to measure and report on progress for project owners ability to identify project schedule risks and provide remediation recommendations secret clearance bachelor s degree nice if you have: 2+ years of experience using business intelligence tools such as tableau, qlik sense, or power bi to visualize findings and develop dashboards for varying levels of leaders experience with data science, data analytics, or data visualization experience with python, r, or sql experience using business intelligence tools such as tableau, qlik sense, or power bi to visualize findings and develop dashboards for varying levels of leaders experience using visual basic for applications (vba) to automate processes and report development experience contributing to the development of business development or marketing products such as proposals and white papers knowledge of the u.s. space force, u.s. air force, or another department of defense service master s degree clearance: applicants selected will be subject to a security investigation and may need to meet eligibility requirements for access to classified information; secret clearance is required. create your career: grow with us your growth matters to us—that s why we offer a variety of ways for you to develop your career. with professional and leadership development opportunities like upskilling programs, tuition reimbursement, mentoring, and firm-sponsored networking, you can chart a unique and fulfilling career path on your own terms. a place where you belong diverse perspectives cultivate collective ingenuity. booz allen s culture of respect, equity, and opportunity means that, here, you are free to bring your whole self to work. with an array of business resource groups and other opportunities for connection, you ll build your community in no time. support your well-being our comprehensive benefits package includes wellness programs with hsa contributions, paid holidays, paid parental leave, a generous 401(k) match, and more. with these benefits, plus the option for flexible schedules and remote and hybrid locations, we ll support you as you pursue a balanced, fulfilling life—at work and at home. your candidate journey at booz allen, we know our people are what propel us forward, and we value relationships most of all. here, we ve compiled a list of resources so you ll know what to expect as we forge a connection with you during your journey as a candidate with us. compensation at booz allen, we celebrate your contributions, provide you with opportunities and choices, and support your total well-being. our offerings include health, life, disability, financial, and retirement benefits, as well as paid leave, professional development, tuition assistance, work-life programs, and dependent care. our recognition awards program acknowledges employees for exceptional performance and superior demonstration of our values. full-time and part-time employees working at least 20 hours a week on a regular basis are eligible to participate in booz allen s benefit programs. individuals that do not meet the threshold are only eligible for select offerings, not inclusive of health benefits. we encourage you to learn more about our total benefits by visiting the resource page on our careers site and reviewing our employee benefits page. salary at booz allen is determined by various factors, including but not limited to location, the individual s particular combination of education, knowledge, skills, competencies, and experience, as well as contract-specific affordability and organizational requirements. the projected compensation range for this position is $52,100 to $119,000 (annualized usd). the estimate displayed represents the typical salary range for this position and is just one component of booz allen s total compensation package for employees. this posting will close within 90 days from the posting date. work model our people-first culture prioritizes the benefits of flexibility and collaboration, whether that happens in person or remotely. if this position is listed as remote or hybrid, you ll periodically work from a booz allen or client site facility. if this position is listed as onsite, you ll work with colleagues and clients in person, as needed for the specific role. eeo commitment we re an equal employment opportunity affirmative action employer that empowers our people to fearlessly drive change – no matter their race, color, ethnicity, religion, sex (including pregnancy, childbirth, lactation, or related medical conditions), national origin, ancestry, age, marital status, sexual orientation, gender identity and expression, disability, veteran status, military or uniformed service member status, genetic information, or any other status protected by applicable federal, state, local, or international law. v role="separator" aria-orientation="horizontal" class="css-1cflm8p e15p7aqh1"&gt;an&amp;amp;nbsp;&lt; span&gt;&lt; span&gt;</w:t>
         <w:br/>
         <w:br/>
         <w:t xml:space="preserve"> -------------------------------------------------------------------------------------- </w:t>
@@ -208,19 +208,19 @@
         <w:t xml:space="preserve"> -------------------------------------------------------------------------------------- </w:t>
         <w:br/>
         <w:br/>
-        <w:t xml:space="preserve"> job description:  an&gt;&amp;amp;nbsp;&lt; span&gt;&lt; span&gt;</w:t>
+        <w:t xml:space="preserve"> job description:  5+ years of experience in data analysis, change management, reporting, and or data management related projects college degree or equivalent experience ability to quickly learn new software applications and effectively collaborate with stakeholders to influence outcomes ability to operate as a self-motivated, pro-active, and result-driven problem solver with excellent analytical and communication skills ability to understand it business processes and management objectives expert working knowledge of microsoft excel functions, sql, json xml experience using various project and product development methodologies is preferred ability to understand business requirements, participate in requirements analysis while considering overall impacts from changes from suppliers or impacts to consumers brought about by change job type: contract experience level: 5 years schedule: 8 hour shift ability to relocate: mclean, va 20598: relocate before starting work (required) work location: hybrid remote in mclean, va 20598 v role="separator" aria-orientation="horizontal" class="css-1cflm8p e15p7aqh1"&gt;an&amp;amp;nbsp;&lt; span&gt;&lt; span&gt;</w:t>
         <w:br/>
         <w:br/>
         <w:t xml:space="preserve"> -------------------------------------------------------------------------------------- </w:t>
         <w:br/>
         <w:br/>
-        <w:t xml:space="preserve"> job description:  an&gt;&amp;amp;nbsp;&lt; span&gt;&lt; span&gt;</w:t>
+        <w:t xml:space="preserve"> job description:  marathon ts is seeking a business systems analyst to support the a dod customer in the areas of information technology (it) and knowledge management (km). the program encompasses multiple projects that will establish a digital, searchable, scalable, computing environment that in its entirety will make up the army historical digital data (ahdd) system. this system will be a comprehensive digital collection of united states military data serving historians, army leadership, and the public. the business systems analyst shall assist in developing and monitoring assigned department budget and risk management efforts directly supporting dod enterprise infrastructure and infrastructure it goals and projects , under the general direction of the program manager. essential duties and responsibilities: (reasonable accommodations may be made to enable individuals with disabilities to perform the essential functions of this position) assist in developing and monitoring assigned department budget and risk management efforts directly supporting dod enterprise infrastructure and infrastructure it goals and projects. coordinate with customer information management office (imo) team day-to-day operations. under very minimal to no supervision, provide support to users and customer leadership by interacting with local regional network support services to communicate status through effective communication. coordinate with imo to manage the it mailbox, conduct process improvement, track it contract taskers, and develop it monthly report by using metrics from it support. coordinate with the cio and manage the it approval system (itas) with its applicable paperwork. interact daily with supervisors, peer groups, and customers to manage workflow in timely and professional manner. manage receiving, distributing, and or shipping of materials. must possess strategic planning skills and have a thorough understanding of internal and external compliance policies. complete paperwork or system transactions applicable to function, such as documentation of material movement (i.e., receipt, shop order, and packing lists). organize, plan, and schedule work with minimal supervision. supports the following projects initiatives: army historical resources online (ahro) unclassified; development of an unclassified historical data repository. this repository shall be an open-source, apache lucene solaris software search application with a government furnished user interface product. army historical resources online (ahro) classified; maintenance and enhancement of the developed classified war repository. this is an open-source, industry standard software search application with a government-furnished user interface product. history.army.mil (cmh public facing website) and social media platforms; document, implement, maintain, and integrate the government selected provided test information or content to history.army.mil (cmh public facing website) and social media platforms army museum information systems (amis) museum support; review of requirements and development of updates and enhancements for the army museum information systems (amis) museum support intranet development (sharepoint); review of requirements and development of updates and enhancements for the sharepoint site. minimum qualifications: (to perform this job successfully, an individual must be able to perform each essential duty satisfactorily.) possess at least five years of documented proven experience in business systems management and or facility staff support. have a bachelor s degree. be detail-oriented with a keen focus on quality and continuous improvement. demonstrate the highest level of professionalism through written and verbal communication when presenting products and briefs to senior level management and stakeholders. have ability to interpret business objectives and successfully incorporate those objectives. be physically located onsite at fort mcnair secret clearance work environment: the work environment characteristics described here are representative of those an employee encounters while performing the essential functions of this job. the employee will normally work in a temperature-controlled office environment, with frequent exposure to electronic office equipment. during visits to areas of operations, may be exposed to extreme cold or hot weather conditions. is occasionally exposed to fumes or airborne particles, toxic or caustic chemicals, and loud noise. attendance currently is two days in the office and three days remotely. job types: full-time, contract pay: $110,000 - $115,000 per year benefits: dental insurance flexible schedule health insurance paid holidays paid time off vision insurance work from home schedule: 8 hour shift monday to friday experience: business analysis or business systems analysis: 5 years (required) security clearance: secret (required) ability to relocate: washington, dc: relocate before starting work (required) work location: in person v role="separator" aria-orientation="horizontal" class="css-1cflm8p e15p7aqh1"&gt;an&amp;amp;nbsp;&lt; span&gt;&lt; span&gt;</w:t>
         <w:br/>
         <w:br/>
         <w:t xml:space="preserve"> -------------------------------------------------------------------------------------- </w:t>
         <w:br/>
         <w:br/>
-        <w:t xml:space="preserve"> job description:  an&gt;&amp;amp;nbsp;&lt; span&gt;&lt; span&gt;</w:t>
+        <w:t xml:space="preserve"> job description:  hi we are looking for a business analyst sr. trainer title: business analyst sr. trainer length: 12-21months+ work address: cfsa - 200 i street, se washington, dc 20003 hybrid( 4 days a week onsite ) immediate interviews – (webcam interview) client is cfsa(district of columbia, child and family services agency please note this position is hybrid (4 days a week onsite) ba trainer, you ll be responsible for developing business process flow diagrams, supporting product owners in creating user stories &amp;amp; acceptance criteria, &amp;amp; collaborating with various stakeholders to capture business requirements 4 day on site a week responsibilities: business analysis and process mapping develop comprehensive business process flow diagrams (i.e., process maps flow charts) to document and visualize key processes and workflows. collaborate with product owners to gather requirements and translate them into user stories and acceptance criteria, ensuring clear communication and alignment between stakeholders. engage with functional crm consultants and crm developers to understand workflow intricacies and provide valuable insights for system enhancements. act as a liaison between business users and technical teams, bridging the gap to ensure the successful communication of requirements and product vision. training and organizational change management during the process of creating business process flow diagrams, make note of major changes that will require training and organizational change management support create training materials, including user guides, videos, and other instructional resources, to facilitate user onboarding and ongoing system support. collaborate with cross-functional teams to maintain knowledge base portals such as confluence, azuredevops, and sharepoint, ensuring that information is up-to-date, organized, and easily accessible. conduct hands-on end-user training on dynamics 365, ensuring users are equipped with the knowledge and skills necessary to utilize the system effectively. general stay updated on industry trends, best practices, and emerging technologies related to business analysis and crm systems, proactively recommending improvements and innovative solutions. candidates must have all the “required” skills in order to be considered for the position. “desired” or “highly desired ” skills are a plus but may not be required. skill matrix (please fill the last two columns of this matrix) experience with business workflow processes required desired amount of experience years of experience last used 11-15 yrs. ba experience required 15 years project management skills with the ability to prioritize tasks and meet deadlines highly desired 5 years 11-15 yrs. requirements gathering and documentation required 15 years 11-15 yrs. ms office powerpoint experience required 5 years hands-on end-user training on dynamics 365 highly desired 3 years develop training materials, including user guides, videos, and other instructional resources, to facilitate user onboarding and ongoing system support required 5 years proven experience as a business analyst, specifically in developing business process flow diagrams, user stories, and acceptance criteria required 5 years business process and workflow data flow design (i.e., process maps flow charts) and implementation required 5 years experience working with knowledgebase portals such as confluence, azuredevops, and sharepoint highly desired 3 years experience in child welfare agency and or health &amp;amp; human services agency required 1 years job type: contract pay: $65 - $70 per hour schedule: 8 hour shift work location: in person v role="separator" aria-orientation="horizontal" class="css-1cflm8p e15p7aqh1"&gt;an&amp;amp;nbsp;&lt; span&gt;&lt; span&gt;</w:t>
         <w:br/>
         <w:br/>
         <w:t xml:space="preserve"> -------------------------------------------------------------------------------------- </w:t>
@@ -232,25 +232,25 @@
         <w:t xml:space="preserve"> -------------------------------------------------------------------------------------- </w:t>
         <w:br/>
         <w:br/>
-        <w:t xml:space="preserve"> job description:  an&gt;&amp;amp;nbsp;&lt; span&gt;&lt; span&gt;</w:t>
+        <w:t xml:space="preserve"> job description:  marathon ts is looking for a business analyst to support our efforts at epa. the business analyst shall be responsible for analyzing the organization or business domain of programs and initiatives and documents its business processes or systems, by assessing the business model and its integration with technology. the business analyst shall act as a liaison among stakeholders in order to understand the structure, policies, and operations of the organization, and to recommend solutions that enable the organization to achieve its goals. required skill sets for the business analyst include: · system analysis experience and the ability to analyze and document business and system processes. · meeting coordination, facilitation, and documentation. · experience in quality improvement and integration and testing of new solutions. · experience or training in project management, gathering, validating, and documenting various system, information, or business needs. the business analyst may also support the development of training material, participate in the implementation, and provide postimplementation support. this may involve the development of project plans and requires project management skills. *previous experience with government, military or federal contracts highly desired. job types: full-time, contract pay: $95,000 - $110,000 per year benefits: dental insurance flexible schedule health insurance paid holidays paid time off vision insurance experience level: 2 years 3 years 4 years schedule: 8 hour shift application question(s): are you currently a u.s. citizen? *required education: bachelor s (required) experience: business analysis: 2 years (required) ability to commute: washington, dc (required) ability to relocate: washington, dc: relocate before starting work (required) work location: in person v role="separator" aria-orientation="horizontal" class="css-1cflm8p e15p7aqh1"&gt;an&amp;amp;nbsp;&lt; span&gt;&lt; span&gt;</w:t>
         <w:br/>
         <w:br/>
         <w:t xml:space="preserve"> -------------------------------------------------------------------------------------- </w:t>
         <w:br/>
         <w:br/>
-        <w:t xml:space="preserve"> job description:  an&gt;&amp;amp;nbsp;&lt; span&gt;&lt; span&gt;</w:t>
+        <w:t xml:space="preserve"> job description:  job summary educology solutions is seeking business analysts with experience supporting medicaid system initiatives. in this the role, the business analyst will assist in the gathering and organization of business requirements for medicaid provider data solutions (conversion from legacy systems, import export interfaces, letters, reports, etc.). serves as the liaison between technical personnel and business area (client and end users) during the design, development, testing and deployment of provider solutions. essential job functions facilitates meetings with client resources to clarify and document medicaid provider requirements and associated areas design, develop and test crosswalk matrices for conversion and ongoing data imports exports assists in the creation of test cases, test data and analysis of test results pertaining to provider data assists in the implementation of user training tools and documentation regarding provider data assists in all process steps to meet provider requirements, including the alm application assists in testing of other areas by locating or create specific provider test scenarios basic qualifications bachelor s degree or equivalent combination of education and experience bachelor s degree in business administration, information systems, or related field preferred three or more years of business analysis experience experience working with the interface of information technology with functional groups within an organization experience working with business processes and re-engineering experience working with computer programming concepts, especially relational databases experience with sql or similar query language other qualifications interpersonal skills to interact with customers and team members excellent communication skills analytical and problem-solving skills presentation skills to communicate with management and customers personal computer and business solutions software skills (microsoft word, excel required) ability to work in a team environment with multiple team members and the ability to multi-task work environment remote work from home continual communications through ms outlook, teams, sharepoint v role="separator" aria-orientation="horizontal" class="css-1cflm8p e15p7aqh1"&gt;an&amp;amp;nbsp;&lt; span&gt;&lt; span&gt;</w:t>
         <w:br/>
         <w:br/>
         <w:t xml:space="preserve"> -------------------------------------------------------------------------------------- </w:t>
         <w:br/>
         <w:br/>
-        <w:t xml:space="preserve"> job description:  an&gt;&amp;amp;nbsp;&lt; span&gt;&lt; span&gt;</w:t>
+        <w:t xml:space="preserve"> job description:  job: technical architect solutions architect cloud architect business intellegence status: full-time location: arlington, va, onsite, 3 days per week hybrid secret clearance required yakshna solutions, inc ., (ysi) is a cmmi level 3 assessed, iso 9001, 20000:1, 27001 certified, woman-owned small business enterprises, headquartered in herndon, virginia, usa. ysi provides professional it solutions and services to business corporations and government organizations. ysi is committed to serve its business communities as a leading it vendor providing innovative, quality and cost-effective it business solutions and services. our benefits are very competitive that include 401(k), health, dental, and vision insurance, life insurance, short-term and long-term disability insurance, paid time off, training and professional development assistance. required skills and qualifications: ba bs degree: in one of the following fields of study: business, accounting, engineering, or related discipline. 10 years of professional information technology experience experience with docker and or red hat enterprise linux experience with data relationship management suite a small, edwosb, cmmi level-3, iso 9001, 20000:1, 27001 firm experience with hyperion planning plus experience with oracle technologies such as oracle business intelligence enterprise edition, oracle data visualization, oracle data integrator enterprise edition, oracle database enterprise edition, oracle internet directory, oracle weblogic server, and oracle db server job types: full-time, contract pay: $170,000 - $180,000 per year benefits: 401(k) 401(k) matching dental insurance health insurance paid time off professional development assistance vision insurance schedule: monday to friday education: bachelor s (preferred) experience: technical architect: 10 years (preferred) agile ci cd development: 10 years (preferred) jenkins, kubernetes, docker, sonarqube, and checkmarx: 10 years (preferred) developing, testing, and maintaining web-based applications: 10 years (preferred) cloud architecture: 5 years (preferred) oracle: 5 years (preferred) security clearance: secret (required) work location: in person v role="separator" aria-orientation="horizontal" class="css-1cflm8p e15p7aqh1"&gt;an&amp;amp;nbsp;&lt; span&gt;&lt; span&gt;</w:t>
         <w:br/>
         <w:br/>
         <w:t xml:space="preserve"> -------------------------------------------------------------------------------------- </w:t>
         <w:br/>
         <w:br/>
-        <w:t xml:space="preserve"> job description:  an&gt;&amp;amp;nbsp;&lt; span&gt;&lt; span&gt;</w:t>
+        <w:t xml:space="preserve"> job description:  join a member-driven leader in a fast-paced, challenging and collaborative environment with the shared mission of supporting america s network of rural electric cooperatives. since its formation in 1969, national rural utilities cooperative finance corporation, or cfc, located in dulles, virginia, has provided capital and industry-leading financial products to more than 900 not-for-profit, consumer-controlled utility systems across the united states. our exceptional team delivers the “cfc difference” that encompasses our values of service, integrity and excellence in all our interactions. cfc has a need for a financial data analyst to join our financial tools &amp;amp; analysis team. this is a hybrid position requiring onsite work at our headquarters office in sterling, va, as well as optional remote workdays. this position is responsible for the analysis, data visualization, updates and improvements to forecasting and budget tools used by cfc members to help in their financial decision-making process. as a financial data analyst, you will: maintain, implement and improve excel based cfc financial tools. participate in corporate strategic initiatives and evaluate new technologies and applications (e.g. statistical analysis, forecasting techniques, and data analytics) to incorporate into future financial tools and services. produce recurrent, ad hoc and custom studies for members. create and maintain rich interactive visualizations through data interpretation and analysis integrating various reporting components from multiple data sources. develop and maintain databases by acquiring and extracting data from primary and secondary sources and build scripts that will make data evaluation more flexible and scalable across data sets. troubleshoot data issues with accounting and it departments and work with programmers and management to identify process improvement opportunities. streamline query data collection processes and enhance financial tools and reporting systems. collaborate with appropriate staff to gather input and feedback concerning system needs. participate in test-plan development, integration and deployment. to be successful, you will need: bachelor s degree in business, accounting, finance, information systems or related field. 4 years experience with financial analysis or extracting and modeling data. previous finance and or utility industry experience is preferred. strong organizational and multitasking skills. excellent communication, interpersonal, and presentation skills. detail-oriented and able to perform in a high-pressure environment. ability to apply knowledge to develop user-friendly solutions. advanced vba programming and excel data analysis. intermediate knowledge of programming languages like sql preferred. advanced knowledge of data visualization software like tableau, power bi. basic knowledge of accounting practices. we offer a comprehensive benefits package that includes tele-work options; annual incentive opportunities; an employer-paid pension plan; 401(k); medical, dental and vision insurance; a generous leave policy; onsite gym; and more—all in a friendly, professional work environment. for additional information, please visit our website at www.nrucfc.coop. cfc is an equal opportunity employer committed to workforce diversity. job type: full-time benefits: 401(k) 401(k) matching dental insurance employee assistance program flexible spending account health insurance health savings account life insurance paid time off parental leave professional development assistance referral program retirement plan tuition reimbursement vision insurance schedule: 8 hour shift supplemental pay types: bonus opportunities ability to commute: dulles, va 20166 (required) work location: hybrid remote in dulles, va 20166 v role="separator" aria-orientation="horizontal" class="css-1cflm8p e15p7aqh1"&gt;an&amp;amp;nbsp;&lt; span&gt;&lt; span&gt;</w:t>
         <w:br/>
         <w:br/>
         <w:t xml:space="preserve"> -------------------------------------------------------------------------------------- </w:t>
